--- a/Report.docx
+++ b/Report.docx
@@ -134,136 +134,131 @@
         <w:rPr>
           <w:rFonts w:hint="eastAsia"/>
         </w:rPr>
+        <w:t xml:space="preserve"> - 노바 1942</w:t>
+      </w:r>
+      <w:r>
+        <w:t xml:space="preserve">, </w:t>
+      </w:r>
+      <w:r>
+        <w:rPr>
+          <w:rFonts w:hint="eastAsia"/>
+        </w:rPr>
+        <w:t>Tota</w:t>
+      </w:r>
+      <w:r>
+        <w:t>l</w:t>
+      </w:r>
+      <w:r>
+        <w:rPr>
+          <w:rFonts w:hint="eastAsia"/>
+        </w:rPr>
+        <w:t xml:space="preserve"> War</w:t>
+      </w:r>
+      <w:r>
+        <w:t>, Endless War</w:t>
+      </w:r>
+    </w:p>
+    <w:p/>
+    <w:p>
+      <w:pPr>
+        <w:rPr>
+          <w:rFonts w:hint="eastAsia"/>
+        </w:rPr>
+      </w:pPr>
+      <w:r>
+        <w:t>4</w:t>
+      </w:r>
+      <w:r>
+        <w:t xml:space="preserve">. </w:t>
+      </w:r>
+      <w:r>
+        <w:rPr>
+          <w:rFonts w:hint="eastAsia"/>
+        </w:rPr>
+        <w:t>Simulator</w:t>
+      </w:r>
+      <w:r>
+        <w:t xml:space="preserve"> </w:t>
+      </w:r>
+      <w:r>
+        <w:rPr>
+          <w:rFonts w:hint="eastAsia"/>
+        </w:rPr>
+        <w:t>개요</w:t>
+      </w:r>
+    </w:p>
+    <w:p>
+      <w:r>
+        <w:rPr>
+          <w:rFonts w:hint="eastAsia"/>
+        </w:rPr>
         <w:t xml:space="preserve"> - </w:t>
       </w:r>
       <w:r>
-        <w:t xml:space="preserve">RISK board game, </w:t>
-      </w:r>
-      <w:r>
-        <w:rPr>
-          <w:rFonts w:hint="eastAsia"/>
-        </w:rPr>
-        <w:t>노바 1942</w:t>
-      </w:r>
-      <w:r>
-        <w:t xml:space="preserve">, </w:t>
-      </w:r>
-      <w:r>
-        <w:rPr>
-          <w:rFonts w:hint="eastAsia"/>
-        </w:rPr>
-        <w:t>Tota</w:t>
-      </w:r>
-      <w:r>
-        <w:t>l</w:t>
-      </w:r>
-      <w:r>
-        <w:rPr>
-          <w:rFonts w:hint="eastAsia"/>
-        </w:rPr>
-        <w:t xml:space="preserve"> War</w:t>
-      </w:r>
-      <w:r>
-        <w:t>, Endless War</w:t>
-      </w:r>
-    </w:p>
-    <w:p>
+        <w:rPr>
+          <w:rFonts w:hint="eastAsia"/>
+        </w:rPr>
+        <w:t>전장에서 유닛들이 스스로 전투를 함</w:t>
+      </w:r>
+    </w:p>
+    <w:p>
+      <w:r>
+        <w:t xml:space="preserve"> - </w:t>
+      </w:r>
+      <w:r>
+        <w:rPr>
+          <w:rFonts w:hint="eastAsia"/>
+        </w:rPr>
+        <w:t xml:space="preserve">전장에 들어가기 전, 전략을 설정해준다 </w:t>
+      </w:r>
+      <w:r>
+        <w:t>(</w:t>
+      </w:r>
+      <w:r>
+        <w:rPr>
+          <w:rFonts w:hint="eastAsia"/>
+        </w:rPr>
+        <w:t>어떤 유닛들이 투입,</w:t>
+      </w:r>
+      <w:r>
+        <w:t xml:space="preserve"> </w:t>
+      </w:r>
+      <w:r>
+        <w:rPr>
+          <w:rFonts w:hint="eastAsia"/>
+        </w:rPr>
+        <w:t>어떤 방식으로 교전 등등)</w:t>
+      </w:r>
+    </w:p>
+    <w:p>
+      <w:r>
+        <w:t xml:space="preserve"> </w:t>
+      </w:r>
+      <w:r>
+        <w:rPr>
+          <w:rFonts w:hint="eastAsia"/>
+        </w:rPr>
+        <w:t>-</w:t>
+      </w:r>
+      <w:r>
+        <w:t xml:space="preserve"> </w:t>
+      </w:r>
+      <w:r>
+        <w:rPr>
+          <w:rFonts w:hint="eastAsia"/>
+        </w:rPr>
+        <w:t>전략적인 요소에 가중치를 둠</w:t>
+      </w:r>
+    </w:p>
+    <w:p>
+      <w:pPr>
+        <w:rPr>
+          <w:rFonts w:hint="eastAsia"/>
+        </w:rPr>
+      </w:pPr>
       <w:bookmarkStart w:id="0" w:name="_GoBack"/>
       <w:bookmarkEnd w:id="0"/>
     </w:p>
-    <w:p>
-      <w:r>
-        <w:t>4</w:t>
-      </w:r>
-      <w:r>
-        <w:t xml:space="preserve">. </w:t>
-      </w:r>
-      <w:r>
-        <w:rPr>
-          <w:rFonts w:hint="eastAsia"/>
-        </w:rPr>
-        <w:t>Simulator</w:t>
-      </w:r>
-      <w:r>
-        <w:t xml:space="preserve"> </w:t>
-      </w:r>
-      <w:r>
-        <w:rPr>
-          <w:rFonts w:hint="eastAsia"/>
-        </w:rPr>
-        <w:t>개요</w:t>
-      </w:r>
-    </w:p>
-    <w:p>
-      <w:r>
-        <w:rPr>
-          <w:rFonts w:hint="eastAsia"/>
-        </w:rPr>
-        <w:t xml:space="preserve"> - </w:t>
-      </w:r>
-      <w:proofErr w:type="spellStart"/>
-      <w:r>
-        <w:rPr>
-          <w:rFonts w:hint="eastAsia"/>
-        </w:rPr>
-        <w:t>턴제전략</w:t>
-      </w:r>
-      <w:proofErr w:type="spellEnd"/>
-      <w:r>
-        <w:rPr>
-          <w:rFonts w:hint="eastAsia"/>
-        </w:rPr>
-        <w:t>,</w:t>
-      </w:r>
-      <w:r>
-        <w:t xml:space="preserve"> </w:t>
-      </w:r>
-      <w:r>
-        <w:rPr>
-          <w:rFonts w:hint="eastAsia"/>
-        </w:rPr>
-        <w:t xml:space="preserve">실시간 전투 </w:t>
-      </w:r>
-      <w:r>
-        <w:t>2</w:t>
-      </w:r>
-      <w:r>
-        <w:rPr>
-          <w:rFonts w:hint="eastAsia"/>
-        </w:rPr>
-        <w:t xml:space="preserve">가지 </w:t>
-      </w:r>
-      <w:r>
-        <w:t>mode</w:t>
-      </w:r>
-    </w:p>
-    <w:p>
-      <w:r>
-        <w:t xml:space="preserve"> - </w:t>
-      </w:r>
-      <w:r>
-        <w:rPr>
-          <w:rFonts w:hint="eastAsia"/>
-        </w:rPr>
-        <w:t>미래</w:t>
-      </w:r>
-      <w:r>
-        <w:rPr>
-          <w:rFonts w:hint="eastAsia"/>
-        </w:rPr>
-        <w:t xml:space="preserve">를 위한 투자 </w:t>
-      </w:r>
-      <w:r>
-        <w:t xml:space="preserve">= </w:t>
-      </w:r>
-      <w:r>
-        <w:rPr>
-          <w:rFonts w:hint="eastAsia"/>
-        </w:rPr>
-        <w:t>현재의 리스크</w:t>
-      </w:r>
-    </w:p>
-    <w:p/>
     <w:p>
       <w:r>
         <w:rPr>
@@ -317,6 +312,56 @@
     </w:sectPr>
   </w:body>
 </w:document>
+</file>
+
+<file path=word/endnotes.xml><?xml version="1.0" encoding="utf-8"?>
+<w:endnotes xmlns:wpc="http://schemas.microsoft.com/office/word/2010/wordprocessingCanvas" xmlns:cx="http://schemas.microsoft.com/office/drawing/2014/chartex" xmlns:mc="http://schemas.openxmlformats.org/markup-compatibility/2006" xmlns:o="urn:schemas-microsoft-com:office:office" xmlns:r="http://schemas.openxmlformats.org/officeDocument/2006/relationships" xmlns:m="http://schemas.openxmlformats.org/officeDocument/2006/math" xmlns:v="urn:schemas-microsoft-com:vml" xmlns:wp14="http://schemas.microsoft.com/office/word/2010/wordprocessingDrawing" xmlns:wp="http://schemas.openxmlformats.org/drawingml/2006/wordprocessingDrawing" xmlns:w10="urn:schemas-microsoft-com:office:word" xmlns:w="http://schemas.openxmlformats.org/wordprocessingml/2006/main" xmlns:w14="http://schemas.microsoft.com/office/word/2010/wordml" xmlns:w15="http://schemas.microsoft.com/office/word/2012/wordml" xmlns:w16se="http://schemas.microsoft.com/office/word/2015/wordml/symex" xmlns:wpg="http://schemas.microsoft.com/office/word/2010/wordprocessingGroup" xmlns:wpi="http://schemas.microsoft.com/office/word/2010/wordprocessingInk" xmlns:wne="http://schemas.microsoft.com/office/word/2006/wordml" xmlns:wps="http://schemas.microsoft.com/office/word/2010/wordprocessingShape" mc:Ignorable="w14 w15 w16se wp14">
+  <w:endnote w:type="separator" w:id="-1">
+    <w:p>
+      <w:pPr>
+        <w:spacing w:after="0" w:line="240" w:lineRule="auto"/>
+      </w:pPr>
+      <w:r>
+        <w:separator/>
+      </w:r>
+    </w:p>
+  </w:endnote>
+  <w:endnote w:type="continuationSeparator" w:id="0">
+    <w:p>
+      <w:pPr>
+        <w:spacing w:after="0" w:line="240" w:lineRule="auto"/>
+      </w:pPr>
+      <w:r>
+        <w:continuationSeparator/>
+      </w:r>
+    </w:p>
+  </w:endnote>
+</w:endnotes>
+</file>
+
+<file path=word/footnotes.xml><?xml version="1.0" encoding="utf-8"?>
+<w:footnotes xmlns:wpc="http://schemas.microsoft.com/office/word/2010/wordprocessingCanvas" xmlns:cx="http://schemas.microsoft.com/office/drawing/2014/chartex" xmlns:mc="http://schemas.openxmlformats.org/markup-compatibility/2006" xmlns:o="urn:schemas-microsoft-com:office:office" xmlns:r="http://schemas.openxmlformats.org/officeDocument/2006/relationships" xmlns:m="http://schemas.openxmlformats.org/officeDocument/2006/math" xmlns:v="urn:schemas-microsoft-com:vml" xmlns:wp14="http://schemas.microsoft.com/office/word/2010/wordprocessingDrawing" xmlns:wp="http://schemas.openxmlformats.org/drawingml/2006/wordprocessingDrawing" xmlns:w10="urn:schemas-microsoft-com:office:word" xmlns:w="http://schemas.openxmlformats.org/wordprocessingml/2006/main" xmlns:w14="http://schemas.microsoft.com/office/word/2010/wordml" xmlns:w15="http://schemas.microsoft.com/office/word/2012/wordml" xmlns:w16se="http://schemas.microsoft.com/office/word/2015/wordml/symex" xmlns:wpg="http://schemas.microsoft.com/office/word/2010/wordprocessingGroup" xmlns:wpi="http://schemas.microsoft.com/office/word/2010/wordprocessingInk" xmlns:wne="http://schemas.microsoft.com/office/word/2006/wordml" xmlns:wps="http://schemas.microsoft.com/office/word/2010/wordprocessingShape" mc:Ignorable="w14 w15 w16se wp14">
+  <w:footnote w:type="separator" w:id="-1">
+    <w:p>
+      <w:pPr>
+        <w:spacing w:after="0" w:line="240" w:lineRule="auto"/>
+      </w:pPr>
+      <w:r>
+        <w:separator/>
+      </w:r>
+    </w:p>
+  </w:footnote>
+  <w:footnote w:type="continuationSeparator" w:id="0">
+    <w:p>
+      <w:pPr>
+        <w:spacing w:after="0" w:line="240" w:lineRule="auto"/>
+      </w:pPr>
+      <w:r>
+        <w:continuationSeparator/>
+      </w:r>
+    </w:p>
+  </w:footnote>
+</w:footnotes>
 </file>
 
 <file path=word/styles.xml><?xml version="1.0" encoding="utf-8"?>
@@ -747,6 +792,50 @@
     <w:semiHidden/>
     <w:unhideWhenUsed/>
   </w:style>
+  <w:style w:type="paragraph" w:styleId="a3">
+    <w:name w:val="header"/>
+    <w:basedOn w:val="a"/>
+    <w:link w:val="Char"/>
+    <w:uiPriority w:val="99"/>
+    <w:unhideWhenUsed/>
+    <w:rsid w:val="00CC117C"/>
+    <w:pPr>
+      <w:tabs>
+        <w:tab w:val="center" w:pos="4513"/>
+        <w:tab w:val="right" w:pos="9026"/>
+      </w:tabs>
+      <w:snapToGrid w:val="0"/>
+    </w:pPr>
+  </w:style>
+  <w:style w:type="character" w:customStyle="1" w:styleId="Char">
+    <w:name w:val="머리글 Char"/>
+    <w:basedOn w:val="a0"/>
+    <w:link w:val="a3"/>
+    <w:uiPriority w:val="99"/>
+    <w:rsid w:val="00CC117C"/>
+  </w:style>
+  <w:style w:type="paragraph" w:styleId="a4">
+    <w:name w:val="footer"/>
+    <w:basedOn w:val="a"/>
+    <w:link w:val="Char0"/>
+    <w:uiPriority w:val="99"/>
+    <w:unhideWhenUsed/>
+    <w:rsid w:val="00CC117C"/>
+    <w:pPr>
+      <w:tabs>
+        <w:tab w:val="center" w:pos="4513"/>
+        <w:tab w:val="right" w:pos="9026"/>
+      </w:tabs>
+      <w:snapToGrid w:val="0"/>
+    </w:pPr>
+  </w:style>
+  <w:style w:type="character" w:customStyle="1" w:styleId="Char0">
+    <w:name w:val="바닥글 Char"/>
+    <w:basedOn w:val="a0"/>
+    <w:link w:val="a4"/>
+    <w:uiPriority w:val="99"/>
+    <w:rsid w:val="00CC117C"/>
+  </w:style>
 </w:styles>
 </file>
 

--- a/Report.docx
+++ b/Report.docx
@@ -137,128 +137,109 @@
         <w:t xml:space="preserve"> - 노바 1942</w:t>
       </w:r>
       <w:r>
-        <w:t xml:space="preserve">, </w:t>
-      </w:r>
-      <w:r>
-        <w:rPr>
-          <w:rFonts w:hint="eastAsia"/>
-        </w:rPr>
-        <w:t>Tota</w:t>
-      </w:r>
-      <w:r>
-        <w:t>l</w:t>
-      </w:r>
-      <w:r>
-        <w:rPr>
-          <w:rFonts w:hint="eastAsia"/>
-        </w:rPr>
-        <w:t xml:space="preserve"> War</w:t>
-      </w:r>
-      <w:r>
         <w:t>, Endless War</w:t>
       </w:r>
-    </w:p>
-    <w:p/>
-    <w:p>
-      <w:pPr>
-        <w:rPr>
-          <w:rFonts w:hint="eastAsia"/>
-        </w:rPr>
-      </w:pPr>
-      <w:r>
-        <w:t>4</w:t>
-      </w:r>
-      <w:r>
-        <w:t xml:space="preserve">. </w:t>
-      </w:r>
-      <w:r>
-        <w:rPr>
-          <w:rFonts w:hint="eastAsia"/>
-        </w:rPr>
-        <w:t>Simulator</w:t>
-      </w:r>
-      <w:r>
-        <w:t xml:space="preserve"> </w:t>
-      </w:r>
-      <w:r>
-        <w:rPr>
-          <w:rFonts w:hint="eastAsia"/>
-        </w:rPr>
-        <w:t>개요</w:t>
-      </w:r>
-    </w:p>
-    <w:p>
-      <w:r>
-        <w:rPr>
-          <w:rFonts w:hint="eastAsia"/>
-        </w:rPr>
-        <w:t xml:space="preserve"> - </w:t>
-      </w:r>
-      <w:r>
-        <w:rPr>
-          <w:rFonts w:hint="eastAsia"/>
-        </w:rPr>
-        <w:t>전장에서 유닛들이 스스로 전투를 함</w:t>
-      </w:r>
-    </w:p>
-    <w:p>
-      <w:r>
-        <w:t xml:space="preserve"> - </w:t>
-      </w:r>
-      <w:r>
-        <w:rPr>
-          <w:rFonts w:hint="eastAsia"/>
-        </w:rPr>
-        <w:t xml:space="preserve">전장에 들어가기 전, 전략을 설정해준다 </w:t>
-      </w:r>
-      <w:r>
-        <w:t>(</w:t>
-      </w:r>
-      <w:r>
-        <w:rPr>
-          <w:rFonts w:hint="eastAsia"/>
-        </w:rPr>
-        <w:t>어떤 유닛들이 투입,</w:t>
-      </w:r>
-      <w:r>
-        <w:t xml:space="preserve"> </w:t>
-      </w:r>
-      <w:r>
-        <w:rPr>
-          <w:rFonts w:hint="eastAsia"/>
-        </w:rPr>
-        <w:t>어떤 방식으로 교전 등등)</w:t>
-      </w:r>
-    </w:p>
-    <w:p>
-      <w:r>
-        <w:t xml:space="preserve"> </w:t>
-      </w:r>
-      <w:r>
-        <w:rPr>
-          <w:rFonts w:hint="eastAsia"/>
-        </w:rPr>
-        <w:t>-</w:t>
-      </w:r>
-      <w:r>
-        <w:t xml:space="preserve"> </w:t>
-      </w:r>
-      <w:r>
-        <w:rPr>
-          <w:rFonts w:hint="eastAsia"/>
-        </w:rPr>
-        <w:t>전략적인 요소에 가중치를 둠</w:t>
-      </w:r>
-    </w:p>
-    <w:p>
-      <w:pPr>
-        <w:rPr>
-          <w:rFonts w:hint="eastAsia"/>
-        </w:rPr>
-      </w:pPr>
+      <w:r>
+        <w:t>, Company of Heroes</w:t>
+      </w:r>
+    </w:p>
+    <w:p>
       <w:bookmarkStart w:id="0" w:name="_GoBack"/>
       <w:bookmarkEnd w:id="0"/>
     </w:p>
+    <w:p>
+      <w:r>
+        <w:t>4</w:t>
+      </w:r>
+      <w:r>
+        <w:t xml:space="preserve">. </w:t>
+      </w:r>
+      <w:r>
+        <w:rPr>
+          <w:rFonts w:hint="eastAsia"/>
+        </w:rPr>
+        <w:t>Simulator</w:t>
+      </w:r>
+      <w:r>
+        <w:t xml:space="preserve"> </w:t>
+      </w:r>
+      <w:r>
+        <w:rPr>
+          <w:rFonts w:hint="eastAsia"/>
+        </w:rPr>
+        <w:t>개요</w:t>
+      </w:r>
+    </w:p>
+    <w:p>
+      <w:r>
+        <w:rPr>
+          <w:rFonts w:hint="eastAsia"/>
+        </w:rPr>
+        <w:t xml:space="preserve"> - </w:t>
+      </w:r>
+      <w:r>
+        <w:rPr>
+          <w:rFonts w:hint="eastAsia"/>
+        </w:rPr>
+        <w:t>전장에서 유닛들이 스스로 전투를 함</w:t>
+      </w:r>
+    </w:p>
+    <w:p>
+      <w:r>
+        <w:t xml:space="preserve"> - </w:t>
+      </w:r>
+      <w:r>
+        <w:rPr>
+          <w:rFonts w:hint="eastAsia"/>
+        </w:rPr>
+        <w:t>전투가 시작 되기</w:t>
+      </w:r>
+      <w:r>
+        <w:rPr>
+          <w:rFonts w:hint="eastAsia"/>
+        </w:rPr>
+        <w:t xml:space="preserve"> 전, 전략을 설정해준다 </w:t>
+      </w:r>
+      <w:r>
+        <w:t>(</w:t>
+      </w:r>
+      <w:r>
+        <w:rPr>
+          <w:rFonts w:hint="eastAsia"/>
+        </w:rPr>
+        <w:t>어떤 유닛들이 투입,</w:t>
+      </w:r>
+      <w:r>
+        <w:t xml:space="preserve"> </w:t>
+      </w:r>
+      <w:r>
+        <w:rPr>
+          <w:rFonts w:hint="eastAsia"/>
+        </w:rPr>
+        <w:t>어떤 방식으로 교전 등등)</w:t>
+      </w:r>
+    </w:p>
+    <w:p>
+      <w:r>
+        <w:t xml:space="preserve"> </w:t>
+      </w:r>
+      <w:r>
+        <w:rPr>
+          <w:rFonts w:hint="eastAsia"/>
+        </w:rPr>
+        <w:t>-</w:t>
+      </w:r>
+      <w:r>
+        <w:t xml:space="preserve"> </w:t>
+      </w:r>
+      <w:r>
+        <w:rPr>
+          <w:rFonts w:hint="eastAsia"/>
+        </w:rPr>
+        <w:t>전략적인 요소에 가중치를 둠</w:t>
+      </w:r>
+    </w:p>
+    <w:p/>
     <w:p>
       <w:r>
         <w:rPr>

--- a/Report.docx
+++ b/Report.docx
@@ -24,266 +24,109 @@
         <w:rPr>
           <w:rFonts w:hint="eastAsia"/>
         </w:rPr>
-        <w:t xml:space="preserve"> - War Simulator를 만족할만한(</w:t>
-      </w:r>
-      <w:r>
-        <w:t xml:space="preserve">?) </w:t>
-      </w:r>
-      <w:r>
-        <w:rPr>
-          <w:rFonts w:hint="eastAsia"/>
-        </w:rPr>
-        <w:t xml:space="preserve">품질로 </w:t>
-      </w:r>
-      <w:r>
-        <w:rPr>
-          <w:rFonts w:hint="eastAsia"/>
-        </w:rPr>
-        <w:t xml:space="preserve">주어진 </w:t>
-      </w:r>
-      <w:r>
-        <w:rPr>
-          <w:rFonts w:hint="eastAsia"/>
-        </w:rPr>
-        <w:t>시간</w:t>
-      </w:r>
-      <w:r>
-        <w:rPr>
-          <w:rFonts w:hint="eastAsia"/>
-        </w:rPr>
-        <w:t xml:space="preserve"> </w:t>
-      </w:r>
-      <w:r>
-        <w:rPr>
-          <w:rFonts w:hint="eastAsia"/>
-        </w:rPr>
-        <w:t xml:space="preserve">안에 </w:t>
-      </w:r>
-      <w:r>
-        <w:rPr>
-          <w:rFonts w:hint="eastAsia"/>
-        </w:rPr>
-        <w:t>만든다</w:t>
+        <w:t xml:space="preserve"> - </w:t>
+      </w:r>
+      <w:r>
+        <w:rPr>
+          <w:rFonts w:hint="eastAsia"/>
+        </w:rPr>
+        <w:t xml:space="preserve">알고리즘을 구현하는 가상의 유저를 </w:t>
+      </w:r>
+      <w:r>
+        <w:rPr>
+          <w:rFonts w:hint="eastAsia"/>
+        </w:rPr>
+        <w:t>코딩으로 구현 할 수 있다.</w:t>
       </w:r>
     </w:p>
     <w:p/>
     <w:p>
-      <w:r>
-        <w:rPr>
-          <w:rFonts w:hint="eastAsia"/>
-        </w:rPr>
-        <w:t>2. 과정</w:t>
-      </w:r>
-    </w:p>
-    <w:p>
-      <w:r>
-        <w:rPr>
-          <w:rFonts w:hint="eastAsia"/>
-        </w:rPr>
-        <w:t xml:space="preserve"> - 목표 구체화 -&gt; </w:t>
-      </w:r>
-      <w:r>
-        <w:t xml:space="preserve">Simulator </w:t>
-      </w:r>
-      <w:r>
-        <w:rPr>
-          <w:rFonts w:hint="eastAsia"/>
-        </w:rPr>
-        <w:t xml:space="preserve">설계 -&gt; 도식화(디자인) -&gt; 코딩 </w:t>
-      </w:r>
-      <w:r>
-        <w:t xml:space="preserve">-&gt; </w:t>
-      </w:r>
-      <w:r>
-        <w:rPr>
-          <w:rFonts w:hint="eastAsia"/>
-        </w:rPr>
-        <w:t>실행 및 피드백</w:t>
-      </w:r>
-    </w:p>
-    <w:p>
-      <w:r>
-        <w:rPr>
-          <w:rFonts w:hint="eastAsia"/>
-        </w:rPr>
-        <w:t xml:space="preserve"> - 코딩 순서</w:t>
-      </w:r>
-    </w:p>
-    <w:p>
-      <w:r>
-        <w:rPr>
-          <w:rFonts w:hint="eastAsia"/>
-        </w:rPr>
-        <w:t xml:space="preserve">  -</w:t>
-      </w:r>
-      <w:r>
-        <w:t xml:space="preserve"> ??</w:t>
+      <w:pPr>
+        <w:rPr>
+          <w:rFonts w:hint="eastAsia"/>
+        </w:rPr>
+      </w:pPr>
+      <w:r>
+        <w:t xml:space="preserve">2. </w:t>
+      </w:r>
+      <w:r>
+        <w:rPr>
+          <w:rFonts w:hint="eastAsia"/>
+        </w:rPr>
+        <w:t>개요</w:t>
+      </w:r>
+    </w:p>
+    <w:p>
+      <w:pPr>
+        <w:rPr>
+          <w:rFonts w:hint="eastAsia"/>
+        </w:rPr>
+      </w:pPr>
+      <w:r>
+        <w:rPr>
+          <w:rFonts w:hint="eastAsia"/>
+        </w:rPr>
+        <w:t xml:space="preserve"> - </w:t>
+      </w:r>
+      <w:r>
+        <w:rPr>
+          <w:rFonts w:hint="eastAsia"/>
+        </w:rPr>
+        <w:t>유닛을 유저가 움직여 상대방을 공격(총기류)하는 기반</w:t>
+      </w:r>
+      <w:r>
+        <w:rPr>
+          <w:rFonts w:hint="eastAsia"/>
+        </w:rPr>
+        <w:t>(게임)</w:t>
+      </w:r>
+      <w:r>
+        <w:rPr>
+          <w:rFonts w:hint="eastAsia"/>
+        </w:rPr>
+        <w:t>을 만든다.</w:t>
+      </w:r>
+    </w:p>
+    <w:p>
+      <w:r>
+        <w:t xml:space="preserve"> - </w:t>
+      </w:r>
+      <w:r>
+        <w:rPr>
+          <w:rFonts w:hint="eastAsia"/>
+        </w:rPr>
+        <w:t>알고리즘대로 유닛을 다루는 가상의 유저(AI</w:t>
+      </w:r>
+      <w:r>
+        <w:t>)</w:t>
+      </w:r>
+      <w:r>
+        <w:rPr>
+          <w:rFonts w:hint="eastAsia"/>
+        </w:rPr>
+        <w:t>를 만들어 적용한다.</w:t>
       </w:r>
     </w:p>
     <w:p/>
     <w:p>
       <w:r>
-        <w:rPr>
-          <w:rFonts w:hint="eastAsia"/>
-        </w:rPr>
-        <w:t>3. 관련 정보</w:t>
-      </w:r>
-    </w:p>
-    <w:p>
-      <w:r>
-        <w:rPr>
-          <w:rFonts w:hint="eastAsia"/>
-        </w:rPr>
-        <w:t xml:space="preserve"> - 노바 1942</w:t>
-      </w:r>
-      <w:r>
-        <w:t>, Endless War</w:t>
-      </w:r>
-      <w:r>
-        <w:t>, Company of Heroes</w:t>
-      </w:r>
-    </w:p>
-    <w:p>
+        <w:t xml:space="preserve">3. </w:t>
+      </w:r>
+      <w:r>
+        <w:rPr>
+          <w:rFonts w:hint="eastAsia"/>
+        </w:rPr>
+        <w:t>코딩 구조</w:t>
+      </w:r>
+    </w:p>
+    <w:p>
+      <w:pPr>
+        <w:rPr>
+          <w:rFonts w:hint="eastAsia"/>
+        </w:rPr>
+      </w:pPr>
       <w:bookmarkStart w:id="0" w:name="_GoBack"/>
       <w:bookmarkEnd w:id="0"/>
-    </w:p>
-    <w:p>
-      <w:r>
-        <w:t>4</w:t>
-      </w:r>
-      <w:r>
-        <w:t xml:space="preserve">. </w:t>
-      </w:r>
-      <w:r>
-        <w:rPr>
-          <w:rFonts w:hint="eastAsia"/>
-        </w:rPr>
-        <w:t>Simulator</w:t>
-      </w:r>
-      <w:r>
-        <w:t xml:space="preserve"> </w:t>
-      </w:r>
-      <w:r>
-        <w:rPr>
-          <w:rFonts w:hint="eastAsia"/>
-        </w:rPr>
-        <w:t>개요</w:t>
-      </w:r>
-    </w:p>
-    <w:p>
-      <w:r>
-        <w:rPr>
-          <w:rFonts w:hint="eastAsia"/>
-        </w:rPr>
-        <w:t xml:space="preserve"> - </w:t>
-      </w:r>
-      <w:r>
-        <w:rPr>
-          <w:rFonts w:hint="eastAsia"/>
-        </w:rPr>
-        <w:t>전장에서 유닛들이 스스로 전투를 함</w:t>
-      </w:r>
-    </w:p>
-    <w:p>
-      <w:r>
-        <w:t xml:space="preserve"> - </w:t>
-      </w:r>
-      <w:r>
-        <w:rPr>
-          <w:rFonts w:hint="eastAsia"/>
-        </w:rPr>
-        <w:t>전투가 시작 되기</w:t>
-      </w:r>
-      <w:r>
-        <w:rPr>
-          <w:rFonts w:hint="eastAsia"/>
-        </w:rPr>
-        <w:t xml:space="preserve"> 전, 전략을 설정해준다 </w:t>
-      </w:r>
-      <w:r>
-        <w:t>(</w:t>
-      </w:r>
-      <w:r>
-        <w:rPr>
-          <w:rFonts w:hint="eastAsia"/>
-        </w:rPr>
-        <w:t>어떤 유닛들이 투입,</w:t>
-      </w:r>
-      <w:r>
-        <w:t xml:space="preserve"> </w:t>
-      </w:r>
-      <w:r>
-        <w:rPr>
-          <w:rFonts w:hint="eastAsia"/>
-        </w:rPr>
-        <w:t>어떤 방식으로 교전 등등)</w:t>
-      </w:r>
-    </w:p>
-    <w:p>
-      <w:r>
-        <w:t xml:space="preserve"> </w:t>
-      </w:r>
-      <w:r>
-        <w:rPr>
-          <w:rFonts w:hint="eastAsia"/>
-        </w:rPr>
-        <w:t>-</w:t>
-      </w:r>
-      <w:r>
-        <w:t xml:space="preserve"> </w:t>
-      </w:r>
-      <w:r>
-        <w:rPr>
-          <w:rFonts w:hint="eastAsia"/>
-        </w:rPr>
-        <w:t>전략적인 요소에 가중치를 둠</w:t>
-      </w:r>
-    </w:p>
-    <w:p/>
-    <w:p>
-      <w:r>
-        <w:rPr>
-          <w:rFonts w:hint="eastAsia"/>
-        </w:rPr>
-        <w:t>5.</w:t>
-      </w:r>
-      <w:r>
-        <w:t xml:space="preserve"> Simulator </w:t>
-      </w:r>
-      <w:r>
-        <w:rPr>
-          <w:rFonts w:hint="eastAsia"/>
-        </w:rPr>
-        <w:t>구성</w:t>
-      </w:r>
-    </w:p>
-    <w:p>
-      <w:r>
-        <w:rPr>
-          <w:rFonts w:hint="eastAsia"/>
-        </w:rPr>
-        <w:t xml:space="preserve"> - ??</w:t>
-      </w:r>
-    </w:p>
-    <w:p/>
-    <w:p>
-      <w:r>
-        <w:t>5</w:t>
-      </w:r>
-      <w:r>
-        <w:rPr>
-          <w:rFonts w:hint="eastAsia"/>
-        </w:rPr>
-        <w:t>. 진행 상황</w:t>
-      </w:r>
-    </w:p>
-    <w:p>
-      <w:r>
-        <w:rPr>
-          <w:rFonts w:hint="eastAsia"/>
-        </w:rPr>
-        <w:t xml:space="preserve"> - ??</w:t>
-      </w:r>
     </w:p>
     <w:sectPr>
       <w:pgSz w:w="11906" w:h="16838"/>

--- a/Report.docx
+++ b/Report.docx
@@ -41,11 +41,6 @@
     </w:p>
     <w:p/>
     <w:p>
-      <w:pPr>
-        <w:rPr>
-          <w:rFonts w:hint="eastAsia"/>
-        </w:rPr>
-      </w:pPr>
       <w:r>
         <w:t xml:space="preserve">2. </w:t>
       </w:r>
@@ -54,6 +49,32 @@
           <w:rFonts w:hint="eastAsia"/>
         </w:rPr>
         <w:t>개요</w:t>
+      </w:r>
+    </w:p>
+    <w:p>
+      <w:r>
+        <w:rPr>
+          <w:rFonts w:hint="eastAsia"/>
+        </w:rPr>
+        <w:t xml:space="preserve"> - </w:t>
+      </w:r>
+      <w:r>
+        <w:rPr>
+          <w:rFonts w:hint="eastAsia"/>
+        </w:rPr>
+        <w:t>유닛을 유저가 움직여 상대방을 공격(총기류)하는 기반</w:t>
+      </w:r>
+      <w:r>
+        <w:rPr>
+          <w:rFonts w:hint="eastAsia"/>
+        </w:rPr>
+        <w:t>(게임)</w:t>
+      </w:r>
+      <w:r>
+        <w:rPr>
+          <w:rFonts w:hint="eastAsia"/>
+        </w:rPr>
+        <w:t>을 만든다.</w:t>
       </w:r>
     </w:p>
     <w:p>
@@ -63,38 +84,12 @@
         </w:rPr>
       </w:pPr>
       <w:r>
-        <w:rPr>
-          <w:rFonts w:hint="eastAsia"/>
-        </w:rPr>
         <w:t xml:space="preserve"> - </w:t>
       </w:r>
       <w:r>
         <w:rPr>
           <w:rFonts w:hint="eastAsia"/>
         </w:rPr>
-        <w:t>유닛을 유저가 움직여 상대방을 공격(총기류)하는 기반</w:t>
-      </w:r>
-      <w:r>
-        <w:rPr>
-          <w:rFonts w:hint="eastAsia"/>
-        </w:rPr>
-        <w:t>(게임)</w:t>
-      </w:r>
-      <w:r>
-        <w:rPr>
-          <w:rFonts w:hint="eastAsia"/>
-        </w:rPr>
-        <w:t>을 만든다.</w:t>
-      </w:r>
-    </w:p>
-    <w:p>
-      <w:r>
-        <w:t xml:space="preserve"> - </w:t>
-      </w:r>
-      <w:r>
-        <w:rPr>
-          <w:rFonts w:hint="eastAsia"/>
-        </w:rPr>
         <w:t>알고리즘대로 유닛을 다루는 가상의 유저(AI</w:t>
       </w:r>
       <w:r>
@@ -106,25 +101,6 @@
         </w:rPr>
         <w:t>를 만들어 적용한다.</w:t>
       </w:r>
-    </w:p>
-    <w:p/>
-    <w:p>
-      <w:r>
-        <w:t xml:space="preserve">3. </w:t>
-      </w:r>
-      <w:r>
-        <w:rPr>
-          <w:rFonts w:hint="eastAsia"/>
-        </w:rPr>
-        <w:t>코딩 구조</w:t>
-      </w:r>
-    </w:p>
-    <w:p>
-      <w:pPr>
-        <w:rPr>
-          <w:rFonts w:hint="eastAsia"/>
-        </w:rPr>
-      </w:pPr>
       <w:bookmarkStart w:id="0" w:name="_GoBack"/>
       <w:bookmarkEnd w:id="0"/>
     </w:p>
